--- a/思路总结/组件总结.docx
+++ b/思路总结/组件总结.docx
@@ -213,13 +213,7 @@
         <w:rPr>
           <w:lang w:eastAsia="zh-CN"/>
         </w:rPr>
-        <w:t>粗粒度：封装粒度较大，一般粗粒度可以认为是一个完整的</w:t>
-      </w:r>
-      <w:r>
-        <w:rPr>
-          <w:lang w:eastAsia="zh-CN"/>
-        </w:rPr>
-        <w:t>模型，用户只需要输入训练数据来训练模型。复杂度较低，自定义程度低。</w:t>
+        <w:t>粗粒度：封装粒度较大，一般粗粒度可以认为是一个完整的模型，用户只需要输入训练数据来训练模型。复杂度较低，自定义程度低。</w:t>
       </w:r>
     </w:p>
     <w:p>
@@ -454,7 +448,22 @@
           <w:rFonts w:hint="eastAsia"/>
           <w:lang w:eastAsia="zh-CN"/>
         </w:rPr>
-        <w:t>（属于哪个粒度的封装？）</w:t>
+        <w:t>（</w:t>
+      </w:r>
+      <w:r>
+        <w:rPr>
+          <w:rFonts w:hint="eastAsia"/>
+          <w:u w:val="single"/>
+          <w:lang w:eastAsia="zh-CN"/>
+        </w:rPr>
+        <w:t>7</w:t>
+      </w:r>
+      <w:r>
+        <w:rPr>
+          <w:rFonts w:hint="eastAsia"/>
+          <w:lang w:eastAsia="zh-CN"/>
+        </w:rPr>
+        <w:t>？）</w:t>
       </w:r>
       <w:r>
         <w:rPr>
@@ -480,14 +489,7 @@
           <w:rFonts w:hint="eastAsia"/>
           <w:lang w:eastAsia="zh-CN"/>
         </w:rPr>
-        <w:t>（为什么</w:t>
-      </w:r>
-      <w:r>
-        <w:rPr>
-          <w:rFonts w:hint="eastAsia"/>
-          <w:lang w:eastAsia="zh-CN"/>
-        </w:rPr>
-        <w:t>？它们的封装就是细粒度？）</w:t>
+        <w:t>（为什么？它们的封装就是细粒度？）</w:t>
       </w:r>
       <w:r>
         <w:rPr>
@@ -521,14 +523,14 @@
         <w:rPr>
           <w:lang w:eastAsia="zh-CN"/>
         </w:rPr>
-        <w:t>封装为一个组件，</w:t>
+        <w:t>封装为一个组件，当需要当前类的实例</w:t>
       </w:r>
       <w:r>
         <w:rPr>
           <w:lang w:eastAsia="zh-CN"/>
         </w:rPr>
         <w:lastRenderedPageBreak/>
-        <w:t>当需要当前类的实例对象时便可以直接使用当前组件获得实例对象</w:t>
+        <w:t>对象时便可以直接使用当前组件获得实例对象</w:t>
       </w:r>
       <w:r>
         <w:rPr>
@@ -645,13 +647,7 @@
         <w:rPr>
           <w:lang w:eastAsia="zh-CN"/>
         </w:rPr>
-        <w:t>组件化主要是指解耦复杂的代码时将多个功能模块拆分、重组的</w:t>
-      </w:r>
-      <w:r>
-        <w:rPr>
-          <w:lang w:eastAsia="zh-CN"/>
-        </w:rPr>
-        <w:t>过程。</w:t>
+        <w:t>组件化主要是指解耦复杂的代码时将多个功能模块拆分、重组的过程。</w:t>
       </w:r>
       <w:r>
         <w:rPr>
@@ -841,15 +837,7 @@
           <w:u w:val="single"/>
           <w:lang w:eastAsia="zh-CN"/>
         </w:rPr>
-        <w:t>如何组件化实现？</w:t>
-      </w:r>
-      <w:r>
-        <w:rPr>
-          <w:rFonts w:hint="eastAsia"/>
-          <w:u w:val="single"/>
-          <w:lang w:eastAsia="zh-CN"/>
-        </w:rPr>
-        <w:t>）</w:t>
+        <w:t>如何组件化实现？）</w:t>
       </w:r>
     </w:p>
     <w:p>
@@ -959,13 +947,7 @@
         <w:rPr>
           <w:lang w:eastAsia="zh-CN"/>
         </w:rPr>
-        <w:t>是实现动态的拼接</w:t>
-      </w:r>
-      <w:r>
-        <w:rPr>
-          <w:lang w:eastAsia="zh-CN"/>
-        </w:rPr>
-        <w:t>已有的组件形成可执行的机器学习全流程</w:t>
+        <w:t>是实现动态的拼接已有的组件形成可执行的机器学习全流程</w:t>
       </w:r>
       <w:r>
         <w:rPr>
@@ -1099,13 +1081,7 @@
         <w:rPr>
           <w:lang w:eastAsia="zh-CN"/>
         </w:rPr>
-        <w:t>在当前开发的平台中，组件来源主要是分为三类，第一类是用户手动编写组件。第二类是</w:t>
-      </w:r>
-      <w:r>
-        <w:rPr>
-          <w:lang w:eastAsia="zh-CN"/>
-        </w:rPr>
-        <w:t>扫描第三方开源库，将第三方开源库按照一定的规则进行组件化。第三类是扫描第三方开源项目，将第三方开源项目的源码按照一定的规则进行组件化。</w:t>
+        <w:t>在当前开发的平台中，组件来源主要是分为三类，第一类是用户手动编写组件。第二类是扫描第三方开源库，将第三方开源库按照一定的规则进行组件化。第三类是扫描第三方开源项目，将第三方开源项目的源码按照一定的规则进行组件化。</w:t>
       </w:r>
     </w:p>
     <w:p>
@@ -1177,14 +1153,7 @@
           <w:rFonts w:hint="eastAsia"/>
           <w:lang w:eastAsia="zh-CN"/>
         </w:rPr>
-        <w:t>（下面描述的是组件化的方式？下</w:t>
-      </w:r>
-      <w:r>
-        <w:rPr>
-          <w:rFonts w:hint="eastAsia"/>
-          <w:lang w:eastAsia="zh-CN"/>
-        </w:rPr>
-        <w:t>面不是该描述其他类型的组件化方式吗？下面描述的是</w:t>
+        <w:t>（下面描述的是组件化的方式？下面不是该描述其他类型的组件化方式吗？下面描述的是</w:t>
       </w:r>
       <w:r>
         <w:rPr>
@@ -1275,6 +1244,7 @@
       <w:r>
         <w:t xml:space="preserve"> </w:t>
       </w:r>
+      <w:proofErr w:type="spellStart"/>
       <w:r>
         <w:t>需要使用一定的代码来编排基础的</w:t>
       </w:r>
@@ -1287,6 +1257,7 @@
       <w:r>
         <w:t>pipeline</w:t>
       </w:r>
+      <w:proofErr w:type="spellEnd"/>
       <w:r>
         <w:t>；</w:t>
       </w:r>
@@ -1327,12 +1298,8 @@
       <w:r>
         <w:t>Web</w:t>
       </w:r>
-      <w:proofErr w:type="spellStart"/>
-      <w:r>
-        <w:t>使用的一项机器学习</w:t>
-      </w:r>
-      <w:r>
-        <w:t>服务，其内置了多种基础的机器学习算法，但</w:t>
+      <w:r>
+        <w:t>使用的一项机器学习服务，其内置了多种基础的机器学习算法，但</w:t>
       </w:r>
       <w:r>
         <w:t>AML</w:t>
@@ -1352,7 +1319,6 @@
         </w:rPr>
         <w:t>AML</w:t>
       </w:r>
-      <w:proofErr w:type="spellEnd"/>
       <w:r>
         <w:rPr>
           <w:lang w:eastAsia="zh-CN"/>
@@ -1437,13 +1403,7 @@
         <w:rPr>
           <w:lang w:eastAsia="zh-CN"/>
         </w:rPr>
-        <w:t>组件应该分类别的统一放在组件仓库中集中管理，当需要使用到组件时，客户端程序可以从组件仓库中获取组件。当</w:t>
-      </w:r>
-      <w:r>
-        <w:rPr>
-          <w:lang w:eastAsia="zh-CN"/>
-        </w:rPr>
-        <w:t>组件需要更新时，只需要对组件仓库中对应的组件进行上传即可。在使用组件进行机器学习流程编排时，可以选择不同版本的组件。</w:t>
+        <w:t>组件应该分类别的统一放在组件仓库中集中管理，当需要使用到组件时，客户端程序可以从组件仓库中获取组件。当组件需要更新时，只需要对组件仓库中对应的组件进行上传即可。在使用组件进行机器学习流程编排时，可以选择不同版本的组件。</w:t>
       </w:r>
     </w:p>
     <w:p>
@@ -1877,10 +1837,7 @@
         <w:t>Kubernetes</w:t>
       </w:r>
       <w:r>
-        <w:t>上运行机器学习任务流程，并</w:t>
-      </w:r>
-      <w:r>
-        <w:t>以一套完整可用的</w:t>
+        <w:t>上运行机器学习任务流程，并以一套完整可用的</w:t>
       </w:r>
       <w:r>
         <w:t>Pipeline</w:t>
@@ -2005,10 +1962,7 @@
         <w:t>pipeline</w:t>
       </w:r>
       <w:r>
-        <w:t>的</w:t>
-      </w:r>
-      <w:r>
-        <w:t>后端服务，调用</w:t>
+        <w:t>的后端服务，调用</w:t>
       </w:r>
       <w:r>
         <w:t>k8s</w:t>
@@ -2120,6 +2074,7 @@
         </w:rPr>
         <w:t xml:space="preserve"> Pipelines</w:t>
       </w:r>
+      <w:proofErr w:type="spellStart"/>
       <w:r>
         <w:t>将元数据存储在</w:t>
       </w:r>
@@ -2129,7 +2084,6 @@
         </w:rPr>
         <w:t>MySQL</w:t>
       </w:r>
-      <w:proofErr w:type="spellStart"/>
       <w:r>
         <w:t>数据库中，将工件存储在</w:t>
       </w:r>
@@ -2214,10 +2168,7 @@
         <w:t>Kubeflow</w:t>
       </w:r>
       <w:r>
-        <w:t>的具体用途，可以有如</w:t>
-      </w:r>
-      <w:r>
-        <w:t>下几点对比：</w:t>
+        <w:t>的具体用途，可以有如下几点对比：</w:t>
       </w:r>
     </w:p>
     <w:p>
@@ -2365,13 +2316,7 @@
         <w:rPr>
           <w:lang w:eastAsia="zh-CN"/>
         </w:rPr>
-        <w:t>不提供数据同步的功能，此功能需要用</w:t>
-      </w:r>
-      <w:r>
-        <w:rPr>
-          <w:lang w:eastAsia="zh-CN"/>
-        </w:rPr>
-        <w:t>户自己实现。</w:t>
+        <w:t>不提供数据同步的功能，此功能需要用户自己实现。</w:t>
       </w:r>
     </w:p>
     <w:p>
@@ -2479,91 +2424,6 @@
 <file path=word/numbering.xml><?xml version="1.0" encoding="utf-8"?>
 <w:numbering xmlns:wpc="http://schemas.microsoft.com/office/word/2010/wordprocessingCanvas" xmlns:cx="http://schemas.microsoft.com/office/drawing/2014/chartex" xmlns:cx1="http://schemas.microsoft.com/office/drawing/2015/9/8/chartex" xmlns:cx2="http://schemas.microsoft.com/office/drawing/2015/10/21/chartex" xmlns:cx3="http://schemas.microsoft.com/office/drawing/2016/5/9/chartex" xmlns:cx4="http://schemas.microsoft.com/office/drawing/2016/5/10/chartex" xmlns:cx5="http://schemas.microsoft.com/office/drawing/2016/5/11/chartex" xmlns:cx6="http://schemas.microsoft.com/office/drawing/2016/5/12/chartex" xmlns:cx7="http://schemas.microsoft.com/office/drawing/2016/5/13/chartex" xmlns:cx8="http://schemas.microsoft.com/office/drawing/2016/5/14/chartex" xmlns:mc="http://schemas.openxmlformats.org/markup-compatibility/2006" xmlns:aink="http://schemas.microsoft.com/office/drawing/2016/ink" xmlns:am3d="http://schemas.microsoft.com/office/drawing/2017/model3d" xmlns:o="urn:schemas-microsoft-com:office:office" xmlns:r="http://schemas.openxmlformats.org/officeDocument/2006/relationships" xmlns:m="http://schemas.openxmlformats.org/officeDocument/2006/math" xmlns:v="urn:schemas-microsoft-com:vml" xmlns:wp14="http://schemas.microsoft.com/office/word/2010/wordprocessingDrawing" xmlns:wp="http://schemas.openxmlformats.org/drawingml/2006/wordprocessingDrawing" xmlns:w10="urn:schemas-microsoft-com:office:word" xmlns:w="http://schemas.openxmlformats.org/wordprocessingml/2006/main" xmlns:w14="http://schemas.microsoft.com/office/word/2010/wordml" xmlns:w15="http://schemas.microsoft.com/office/word/2012/wordml" xmlns:w16cex="http://schemas.microsoft.com/office/word/2018/wordml/cex" xmlns:w16cid="http://schemas.microsoft.com/office/word/2016/wordml/cid" xmlns:w16="http://schemas.microsoft.com/office/word/2018/wordml" xmlns:w16se="http://schemas.microsoft.com/office/word/2015/wordml/symex" xmlns:wpg="http://schemas.microsoft.com/office/word/2010/wordprocessingGroup" xmlns:wpi="http://schemas.microsoft.com/office/word/2010/wordprocessingInk" xmlns:wne="http://schemas.microsoft.com/office/word/2006/wordml" xmlns:wps="http://schemas.microsoft.com/office/word/2010/wordprocessingShape" mc:Ignorable="w14 w15 w16se w16cid w16 w16cex wp14">
   <w:abstractNum w:abstractNumId="0" w15:restartNumberingAfterBreak="0">
-    <w:multiLevelType w:val="multilevel"/>
-    <w:tmpl w:val="FFFFFFFF"/>
-    <w:lvl w:ilvl="0">
-      <w:start w:val="1"/>
-      <w:numFmt w:val="bullet"/>
-      <w:lvlText w:val=" "/>
-      <w:lvlJc w:val="left"/>
-      <w:pPr>
-        <w:ind w:left="720" w:hanging="480"/>
-      </w:pPr>
-    </w:lvl>
-    <w:lvl w:ilvl="1">
-      <w:start w:val="1"/>
-      <w:numFmt w:val="bullet"/>
-      <w:lvlText w:val=" "/>
-      <w:lvlJc w:val="left"/>
-      <w:pPr>
-        <w:ind w:left="1440" w:hanging="480"/>
-      </w:pPr>
-    </w:lvl>
-    <w:lvl w:ilvl="2">
-      <w:start w:val="1"/>
-      <w:numFmt w:val="bullet"/>
-      <w:lvlText w:val=" "/>
-      <w:lvlJc w:val="left"/>
-      <w:pPr>
-        <w:ind w:left="2160" w:hanging="480"/>
-      </w:pPr>
-    </w:lvl>
-    <w:lvl w:ilvl="3">
-      <w:start w:val="1"/>
-      <w:numFmt w:val="bullet"/>
-      <w:lvlText w:val=" "/>
-      <w:lvlJc w:val="left"/>
-      <w:pPr>
-        <w:ind w:left="2880" w:hanging="480"/>
-      </w:pPr>
-    </w:lvl>
-    <w:lvl w:ilvl="4">
-      <w:start w:val="1"/>
-      <w:numFmt w:val="bullet"/>
-      <w:lvlText w:val=" "/>
-      <w:lvlJc w:val="left"/>
-      <w:pPr>
-        <w:ind w:left="3600" w:hanging="480"/>
-      </w:pPr>
-    </w:lvl>
-    <w:lvl w:ilvl="5">
-      <w:start w:val="1"/>
-      <w:numFmt w:val="bullet"/>
-      <w:lvlText w:val=" "/>
-      <w:lvlJc w:val="left"/>
-      <w:pPr>
-        <w:ind w:left="4320" w:hanging="480"/>
-      </w:pPr>
-    </w:lvl>
-    <w:lvl w:ilvl="6">
-      <w:start w:val="1"/>
-      <w:numFmt w:val="bullet"/>
-      <w:lvlText w:val=" "/>
-      <w:lvlJc w:val="left"/>
-      <w:pPr>
-        <w:ind w:left="5040" w:hanging="480"/>
-      </w:pPr>
-    </w:lvl>
-    <w:lvl w:ilvl="7">
-      <w:start w:val="1"/>
-      <w:numFmt w:val="bullet"/>
-      <w:lvlText w:val=" "/>
-      <w:lvlJc w:val="left"/>
-      <w:pPr>
-        <w:ind w:left="5760" w:hanging="480"/>
-      </w:pPr>
-    </w:lvl>
-    <w:lvl w:ilvl="8">
-      <w:start w:val="1"/>
-      <w:numFmt w:val="bullet"/>
-      <w:lvlText w:val=" "/>
-      <w:lvlJc w:val="left"/>
-      <w:pPr>
-        <w:ind w:left="6480" w:hanging="480"/>
-      </w:pPr>
-    </w:lvl>
-  </w:abstractNum>
-  <w:abstractNum w:abstractNumId="1" w15:restartNumberingAfterBreak="0">
     <w:nsid w:val="00000001"/>
     <w:multiLevelType w:val="multilevel"/>
     <w:tmpl w:val="FFFFFFFF"/>
@@ -2649,44 +2509,130 @@
       </w:pPr>
     </w:lvl>
   </w:abstractNum>
+  <w:abstractNum w:abstractNumId="1" w15:restartNumberingAfterBreak="0">
+    <w:nsid w:val="71260EF6"/>
+    <w:multiLevelType w:val="multilevel"/>
+    <w:tmpl w:val="FFFFFFFF"/>
+    <w:lvl w:ilvl="0">
+      <w:start w:val="1"/>
+      <w:numFmt w:val="bullet"/>
+      <w:lvlText w:val=" "/>
+      <w:lvlJc w:val="left"/>
+      <w:pPr>
+        <w:ind w:left="720" w:hanging="480"/>
+      </w:pPr>
+    </w:lvl>
+    <w:lvl w:ilvl="1">
+      <w:start w:val="1"/>
+      <w:numFmt w:val="bullet"/>
+      <w:lvlText w:val=" "/>
+      <w:lvlJc w:val="left"/>
+      <w:pPr>
+        <w:ind w:left="1440" w:hanging="480"/>
+      </w:pPr>
+    </w:lvl>
+    <w:lvl w:ilvl="2">
+      <w:start w:val="1"/>
+      <w:numFmt w:val="bullet"/>
+      <w:lvlText w:val=" "/>
+      <w:lvlJc w:val="left"/>
+      <w:pPr>
+        <w:ind w:left="2160" w:hanging="480"/>
+      </w:pPr>
+    </w:lvl>
+    <w:lvl w:ilvl="3">
+      <w:start w:val="1"/>
+      <w:numFmt w:val="bullet"/>
+      <w:lvlText w:val=" "/>
+      <w:lvlJc w:val="left"/>
+      <w:pPr>
+        <w:ind w:left="2880" w:hanging="480"/>
+      </w:pPr>
+    </w:lvl>
+    <w:lvl w:ilvl="4">
+      <w:start w:val="1"/>
+      <w:numFmt w:val="bullet"/>
+      <w:lvlText w:val=" "/>
+      <w:lvlJc w:val="left"/>
+      <w:pPr>
+        <w:ind w:left="3600" w:hanging="480"/>
+      </w:pPr>
+    </w:lvl>
+    <w:lvl w:ilvl="5">
+      <w:start w:val="1"/>
+      <w:numFmt w:val="bullet"/>
+      <w:lvlText w:val=" "/>
+      <w:lvlJc w:val="left"/>
+      <w:pPr>
+        <w:ind w:left="4320" w:hanging="480"/>
+      </w:pPr>
+    </w:lvl>
+    <w:lvl w:ilvl="6">
+      <w:start w:val="1"/>
+      <w:numFmt w:val="bullet"/>
+      <w:lvlText w:val=" "/>
+      <w:lvlJc w:val="left"/>
+      <w:pPr>
+        <w:ind w:left="5040" w:hanging="480"/>
+      </w:pPr>
+    </w:lvl>
+    <w:lvl w:ilvl="7">
+      <w:start w:val="1"/>
+      <w:numFmt w:val="bullet"/>
+      <w:lvlText w:val=" "/>
+      <w:lvlJc w:val="left"/>
+      <w:pPr>
+        <w:ind w:left="5760" w:hanging="480"/>
+      </w:pPr>
+    </w:lvl>
+    <w:lvl w:ilvl="8">
+      <w:start w:val="1"/>
+      <w:numFmt w:val="bullet"/>
+      <w:lvlText w:val=" "/>
+      <w:lvlJc w:val="left"/>
+      <w:pPr>
+        <w:ind w:left="6480" w:hanging="480"/>
+      </w:pPr>
+    </w:lvl>
+  </w:abstractNum>
   <w:num w:numId="1">
+    <w:abstractNumId w:val="0"/>
+  </w:num>
+  <w:num w:numId="2">
     <w:abstractNumId w:val="1"/>
   </w:num>
-  <w:num w:numId="2">
+  <w:num w:numId="3">
     <w:abstractNumId w:val="0"/>
   </w:num>
-  <w:num w:numId="3">
-    <w:abstractNumId w:val="1"/>
-  </w:num>
   <w:num w:numId="4">
-    <w:abstractNumId w:val="1"/>
+    <w:abstractNumId w:val="0"/>
   </w:num>
   <w:num w:numId="5">
-    <w:abstractNumId w:val="1"/>
+    <w:abstractNumId w:val="0"/>
   </w:num>
   <w:num w:numId="6">
-    <w:abstractNumId w:val="1"/>
+    <w:abstractNumId w:val="0"/>
   </w:num>
   <w:num w:numId="7">
-    <w:abstractNumId w:val="1"/>
+    <w:abstractNumId w:val="0"/>
   </w:num>
   <w:num w:numId="8">
-    <w:abstractNumId w:val="1"/>
+    <w:abstractNumId w:val="0"/>
   </w:num>
   <w:num w:numId="9">
-    <w:abstractNumId w:val="1"/>
+    <w:abstractNumId w:val="0"/>
   </w:num>
   <w:num w:numId="10">
-    <w:abstractNumId w:val="1"/>
+    <w:abstractNumId w:val="0"/>
   </w:num>
   <w:num w:numId="11">
-    <w:abstractNumId w:val="1"/>
+    <w:abstractNumId w:val="0"/>
   </w:num>
   <w:num w:numId="12">
-    <w:abstractNumId w:val="1"/>
+    <w:abstractNumId w:val="0"/>
   </w:num>
   <w:num w:numId="13">
-    <w:abstractNumId w:val="1"/>
+    <w:abstractNumId w:val="0"/>
   </w:num>
 </w:numbering>
 </file>
